--- a/Term_Paper.docx
+++ b/Term_Paper.docx
@@ -42,6 +42,16 @@
       </w:pPr>
       <w:r>
         <w:t>Prof. Anagha Kulkari</w:t>
+      </w:r>
+    </w:p>
+    <w:p>
+      <w:pPr>
+        <w:tabs>
+          <w:tab w:val="right" w:pos="9360"/>
+        </w:tabs>
+      </w:pPr>
+      <w:r>
+        <w:t>https://github.com/chrishuber/CSC820-Term-Paper</w:t>
       </w:r>
     </w:p>
     <w:p>
